--- a/OpisProjekta/OpisProjekta.docx
+++ b/OpisProjekta/OpisProjekta.docx
@@ -14,7 +14,7 @@
           <w:lang w:val="en-US" w:eastAsia="zh-CN" w:bidi="ar-SA"/>
         </w:rPr>
         <w:object>
-          <v:shape id="Picture 1" type="#_x0000_t75" style="height:46.3pt;width:72pt;rotation:0f;" o:ole="t" fillcolor="#FFFFFF" filled="f" o:preferrelative="t" stroked="f" coordorigin="0,0" coordsize="21600,21600">
+          <v:shape id="Picture 1" type="#_x0000_t75" style="height:34.5pt;width:72pt;rotation:0f;" o:ole="t" fillcolor="#FFFFFF" filled="f" o:preferrelative="t" stroked="f" coordorigin="0,0" coordsize="21600,21600">
             <v:fill on="f" color2="#FFFFFF" focus="0%"/>
             <v:imagedata gain="65536f" blacklevel="0f" gamma="0" o:title="" r:id="rId6"/>
             <o:lock v:ext="edit" position="f" selection="f" grouping="f" rotation="f" cropping="f" text="f" aspectratio="t"/>
@@ -53,14 +53,14 @@
           <w:lang w:val="en-US" w:eastAsia="zh-CN" w:bidi="ar-SA"/>
         </w:rPr>
         <w:object>
-          <v:shape id="Picture 2" type="#_x0000_t75" style="height:54.95pt;width:78.4pt;rotation:0f;" o:ole="t" fillcolor="#FFFFFF" filled="f" o:preferrelative="t" stroked="f" coordorigin="0,0" coordsize="21600,21600">
+          <v:shape id="Picture 2" type="#_x0000_t75" style="height:40.5pt;width:58.5pt;rotation:0f;" o:ole="t" fillcolor="#FFFFFF" filled="f" o:preferrelative="t" stroked="f" coordorigin="0,0" coordsize="21600,21600">
             <v:fill on="f" color2="#FFFFFF" focus="0%"/>
             <v:imagedata gain="131072f" blacklevel="0f" gamma="0" o:title="" r:id="rId8"/>
             <o:lock v:ext="edit" position="f" selection="f" grouping="f" rotation="f" cropping="f" text="f" aspectratio="t"/>
             <w10:wrap type="none"/>
             <w10:anchorlock/>
           </v:shape>
-          <o:OLEObject Type="Embed" ProgID="PBrush" ShapeID="Picture 2" DrawAspect="Content" ObjectID="_3" r:id="rId7"/>
+          <o:OLEObject Type="Embed" ProgID="PBrush" ShapeID="Picture 2" DrawAspect="Content" ObjectID="_2" r:id="rId7"/>
         </w:object>
       </w:r>
     </w:p>
@@ -92,7 +92,6 @@
       <w:r>
         <w:rPr>
           <w:rFonts w:hint="default"/>
-          <w:lang/>
         </w:rPr>
         <w:t xml:space="preserve">      </w:t>
       </w:r>
@@ -243,25 +242,59 @@
           <w:sz w:val="24"/>
           <w:szCs w:val="24"/>
         </w:rPr>
-        <w:t>Odsjek: Računarstvo i Informatika</w:t>
-      </w:r>
-    </w:p>
-    <w:p>
-      <w:pPr>
-        <w:jc w:val="both"/>
-        <w:rPr>
-          <w:rFonts w:hint="default" w:ascii="Times New Roman" w:hAnsi="Times New Roman" w:cs="Times New Roman"/>
-          <w:sz w:val="24"/>
-          <w:szCs w:val="24"/>
-        </w:rPr>
-      </w:pPr>
-      <w:r>
-        <w:rPr>
-          <w:rFonts w:hint="default" w:ascii="Times New Roman" w:hAnsi="Times New Roman" w:cs="Times New Roman"/>
-          <w:sz w:val="24"/>
-          <w:szCs w:val="24"/>
-        </w:rPr>
-        <w:t>Profesor:  Doc.Dr. Dženana Džonko</w:t>
+        <w:t xml:space="preserve">Odsjek: </w:t>
+      </w:r>
+      <w:r>
+        <w:rPr>
+          <w:rFonts w:hint="default" w:ascii="Times New Roman" w:hAnsi="Times New Roman" w:cs="Times New Roman"/>
+          <w:sz w:val="24"/>
+          <w:szCs w:val="24"/>
+          <w:lang/>
+        </w:rPr>
+        <w:t xml:space="preserve">  </w:t>
+      </w:r>
+      <w:r>
+        <w:rPr>
+          <w:rFonts w:hint="default" w:ascii="Times New Roman" w:hAnsi="Times New Roman" w:cs="Times New Roman"/>
+          <w:sz w:val="24"/>
+          <w:szCs w:val="24"/>
+        </w:rPr>
+        <w:t>Računarstvo i Informatika</w:t>
+      </w:r>
+    </w:p>
+    <w:p>
+      <w:pPr>
+        <w:jc w:val="both"/>
+        <w:rPr>
+          <w:rFonts w:hint="default" w:ascii="Times New Roman" w:hAnsi="Times New Roman" w:cs="Times New Roman"/>
+          <w:sz w:val="24"/>
+          <w:szCs w:val="24"/>
+        </w:rPr>
+      </w:pPr>
+      <w:r>
+        <w:rPr>
+          <w:rFonts w:hint="default" w:ascii="Times New Roman" w:hAnsi="Times New Roman" w:cs="Times New Roman"/>
+          <w:sz w:val="24"/>
+          <w:szCs w:val="24"/>
+        </w:rPr>
+        <w:t>Profesor</w:t>
+      </w:r>
+      <w:r>
+        <w:rPr>
+          <w:rFonts w:hint="default" w:ascii="Times New Roman" w:hAnsi="Times New Roman" w:cs="Times New Roman"/>
+          <w:sz w:val="24"/>
+          <w:szCs w:val="24"/>
+          <w:lang/>
+        </w:rPr>
+        <w:t xml:space="preserve">: </w:t>
+      </w:r>
+      <w:r>
+        <w:rPr>
+          <w:rFonts w:hint="default" w:ascii="Times New Roman" w:hAnsi="Times New Roman" w:cs="Times New Roman"/>
+          <w:sz w:val="24"/>
+          <w:szCs w:val="24"/>
+        </w:rPr>
+        <w:t>Doc.Dr. Dženana Džonko</w:t>
       </w:r>
     </w:p>
     <w:p>
@@ -298,7 +331,34 @@
           <w:sz w:val="24"/>
           <w:szCs w:val="24"/>
         </w:rPr>
-        <w:t>Tim: Adnan Hrnjić</w:t>
+        <w:t xml:space="preserve">Tim: </w:t>
+      </w:r>
+      <w:r>
+        <w:rPr>
+          <w:rFonts w:hint="default" w:ascii="Times New Roman" w:hAnsi="Times New Roman" w:cs="Times New Roman"/>
+          <w:sz w:val="24"/>
+          <w:szCs w:val="24"/>
+          <w:lang/>
+        </w:rPr>
+        <w:t xml:space="preserve">  </w:t>
+      </w:r>
+      <w:r>
+        <w:rPr>
+          <w:rFonts w:hint="default" w:ascii="Times New Roman" w:hAnsi="Times New Roman" w:cs="Times New Roman"/>
+          <w:sz w:val="24"/>
+          <w:szCs w:val="24"/>
+          <w:lang/>
+        </w:rPr>
+        <w:tab/>
+        <w:t xml:space="preserve">   </w:t>
+      </w:r>
+      <w:r>
+        <w:rPr>
+          <w:rFonts w:hint="default" w:ascii="Times New Roman" w:hAnsi="Times New Roman" w:cs="Times New Roman"/>
+          <w:sz w:val="24"/>
+          <w:szCs w:val="24"/>
+        </w:rPr>
+        <w:t>Adnan Hrnjić</w:t>
       </w:r>
     </w:p>
     <w:p>
@@ -317,7 +377,24 @@
           <w:sz w:val="24"/>
           <w:szCs w:val="24"/>
         </w:rPr>
-        <w:t xml:space="preserve">         Salem Suljkanović</w:t>
+        <w:t xml:space="preserve">         </w:t>
+      </w:r>
+      <w:r>
+        <w:rPr>
+          <w:rFonts w:hint="default" w:ascii="Times New Roman" w:hAnsi="Times New Roman" w:cs="Times New Roman"/>
+          <w:sz w:val="24"/>
+          <w:szCs w:val="24"/>
+          <w:lang/>
+        </w:rPr>
+        <w:t xml:space="preserve">      </w:t>
+      </w:r>
+      <w:r>
+        <w:rPr>
+          <w:rFonts w:hint="default" w:ascii="Times New Roman" w:hAnsi="Times New Roman" w:cs="Times New Roman"/>
+          <w:sz w:val="24"/>
+          <w:szCs w:val="24"/>
+        </w:rPr>
+        <w:t>Salem Suljkanović</w:t>
       </w:r>
     </w:p>
     <w:p>
@@ -337,7 +414,24 @@
           <w:sz w:val="24"/>
           <w:szCs w:val="24"/>
         </w:rPr>
-        <w:t xml:space="preserve">         Ademir Havić</w:t>
+        <w:t xml:space="preserve">        </w:t>
+      </w:r>
+      <w:r>
+        <w:rPr>
+          <w:rFonts w:hint="default" w:ascii="Times New Roman" w:hAnsi="Times New Roman" w:cs="Times New Roman"/>
+          <w:sz w:val="24"/>
+          <w:szCs w:val="24"/>
+          <w:lang/>
+        </w:rPr>
+        <w:t xml:space="preserve">      </w:t>
+      </w:r>
+      <w:r>
+        <w:rPr>
+          <w:rFonts w:hint="default" w:ascii="Times New Roman" w:hAnsi="Times New Roman" w:cs="Times New Roman"/>
+          <w:sz w:val="24"/>
+          <w:szCs w:val="24"/>
+        </w:rPr>
+        <w:t xml:space="preserve"> Ademir Havić</w:t>
       </w:r>
     </w:p>
     <w:p>
@@ -414,6 +508,14 @@
     <w:p/>
     <w:p>
       <w:pPr>
+        <w:widowControl/>
+        <w:wordWrap/>
+        <w:adjustRightInd/>
+        <w:snapToGrid/>
+        <w:spacing w:before="0" w:after="100" w:line="276" w:lineRule="auto"/>
+        <w:ind w:left="0" w:leftChars="0" w:right="0" w:firstLine="0" w:firstLineChars="0"/>
+        <w:textAlignment w:val="auto"/>
+        <w:outlineLvl w:val="9"/>
         <w:rPr>
           <w:rFonts w:hint="default" w:ascii="Times New Roman" w:hAnsi="Times New Roman" w:cs="Times New Roman"/>
           <w:b/>
@@ -433,59 +535,62 @@
     </w:p>
     <w:p>
       <w:pPr>
-        <w:jc w:val="both"/>
+        <w:widowControl/>
+        <w:wordWrap/>
+        <w:adjustRightInd/>
+        <w:snapToGrid/>
+        <w:spacing w:before="0" w:after="100" w:line="276" w:lineRule="auto"/>
+        <w:ind w:left="0" w:leftChars="0" w:right="0" w:firstLine="0" w:firstLineChars="0"/>
+        <w:jc w:val="both"/>
+        <w:textAlignment w:val="auto"/>
+        <w:outlineLvl w:val="9"/>
+        <w:rPr>
+          <w:rFonts w:hint="default" w:ascii="Times New Roman" w:hAnsi="Times New Roman" w:cs="Times New Roman"/>
+          <w:sz w:val="24"/>
+          <w:szCs w:val="24"/>
+        </w:rPr>
+      </w:pPr>
+      <w:r>
+        <w:rPr>
+          <w:rFonts w:hint="default" w:ascii="Times New Roman" w:hAnsi="Times New Roman" w:cs="Times New Roman"/>
+          <w:sz w:val="24"/>
+          <w:szCs w:val="24"/>
+        </w:rPr>
+        <w:t>IT-Shop je kompanija koja se bavi prodajom i servisom računara i računarske opreme. Njihovo poslovanje je bilo ograničeno na samo jednu regiju, međutim izvršni direktor kompanije je uvidio priliku proširenja poslovanja na ostale regije/gradove. Zajedno s tim proširenjem došlo je do potrebe razvijanja novog informacionog sistema koji će u budućnosti na adekvatan način pratiti poslovanje ove kompanije.</w:t>
+      </w:r>
+      <w:r>
         <w:rPr>
           <w:rFonts w:hint="default" w:ascii="Times New Roman" w:hAnsi="Times New Roman" w:cs="Times New Roman"/>
           <w:sz w:val="24"/>
           <w:szCs w:val="24"/>
           <w:lang/>
         </w:rPr>
-      </w:pPr>
-      <w:r>
-        <w:rPr>
-          <w:rFonts w:hint="default" w:ascii="Times New Roman" w:hAnsi="Times New Roman" w:cs="Times New Roman"/>
-          <w:sz w:val="24"/>
-          <w:szCs w:val="24"/>
-        </w:rPr>
-        <w:t xml:space="preserve">IT-Shop </w:t>
-      </w:r>
-      <w:r>
-        <w:rPr>
-          <w:rFonts w:hint="default" w:ascii="Times New Roman" w:hAnsi="Times New Roman" w:cs="Times New Roman"/>
-          <w:sz w:val="24"/>
-          <w:szCs w:val="24"/>
-          <w:lang/>
-        </w:rPr>
-        <w:t xml:space="preserve">je kompanija koja </w:t>
-      </w:r>
-      <w:r>
-        <w:rPr>
-          <w:rFonts w:hint="default" w:ascii="Times New Roman" w:hAnsi="Times New Roman" w:cs="Times New Roman"/>
-          <w:sz w:val="24"/>
-          <w:szCs w:val="24"/>
-        </w:rPr>
-        <w:t>se bavi prodajom i servisom računara i računarske opreme</w:t>
-      </w:r>
-      <w:r>
-        <w:rPr>
-          <w:rFonts w:hint="default" w:ascii="Times New Roman" w:hAnsi="Times New Roman" w:cs="Times New Roman"/>
-          <w:sz w:val="24"/>
-          <w:szCs w:val="24"/>
-          <w:lang/>
-        </w:rPr>
-        <w:t>. Njihovo poslovanje je bilo ograničeno na samo jednu regiju, međutim izvršni direktor kompanije je uvidio priliku proširenja poslovanja na ostale regije/gradove. Zajedno s tim proširenjem došlo je do potrebe razvijanja novog informacionog sistema koji će u budućnosti na adekvatan način pratiti poslovanje ove kompanije.</w:t>
-      </w:r>
-      <w:bookmarkStart w:id="0" w:name="_GoBack"/>
-      <w:bookmarkEnd w:id="0"/>
-    </w:p>
-    <w:p>
-      <w:pPr>
-        <w:jc w:val="both"/>
-        <w:rPr>
-          <w:rFonts w:hint="default" w:ascii="Times New Roman" w:hAnsi="Times New Roman" w:cs="Times New Roman"/>
-          <w:sz w:val="24"/>
-          <w:szCs w:val="24"/>
-          <w:lang/>
+        <w:t xml:space="preserve"> </w:t>
+      </w:r>
+      <w:r>
+        <w:rPr>
+          <w:rFonts w:hint="default" w:ascii="Times New Roman" w:hAnsi="Times New Roman" w:cs="Times New Roman"/>
+          <w:sz w:val="24"/>
+          <w:szCs w:val="24"/>
+        </w:rPr>
+        <w:t>Aplikacija će omugućiti korisniku da na jednostavan i pristupačan način odabere željeni proizvod na licu mjesta ili preko online servisa IT-Shopa koji sadrži katalog svih dostupnih proizvoda ili da prijavi kvar na svom računaru u servis IT-Shopa.</w:t>
+      </w:r>
+    </w:p>
+    <w:p>
+      <w:pPr>
+        <w:widowControl/>
+        <w:wordWrap/>
+        <w:adjustRightInd/>
+        <w:snapToGrid/>
+        <w:spacing w:before="0" w:after="100" w:line="276" w:lineRule="auto"/>
+        <w:ind w:left="0" w:leftChars="0" w:right="0" w:firstLine="0" w:firstLineChars="0"/>
+        <w:jc w:val="both"/>
+        <w:textAlignment w:val="auto"/>
+        <w:outlineLvl w:val="9"/>
+        <w:rPr>
+          <w:rFonts w:hint="default" w:ascii="Times New Roman" w:hAnsi="Times New Roman" w:cs="Times New Roman"/>
+          <w:sz w:val="24"/>
+          <w:szCs w:val="24"/>
         </w:rPr>
       </w:pPr>
       <w:r>
@@ -495,319 +600,104 @@
           <w:bCs/>
           <w:sz w:val="28"/>
           <w:szCs w:val="28"/>
-          <w:lang/>
         </w:rPr>
         <w:t>2. Procedure</w:t>
       </w:r>
     </w:p>
     <w:p>
       <w:pPr>
-        <w:jc w:val="both"/>
-        <w:rPr>
-          <w:rFonts w:hint="default" w:ascii="Times New Roman" w:hAnsi="Times New Roman" w:cs="Times New Roman"/>
-          <w:sz w:val="24"/>
-          <w:szCs w:val="24"/>
-        </w:rPr>
-      </w:pPr>
-      <w:r>
-        <w:rPr>
-          <w:rFonts w:hint="default" w:ascii="Times New Roman" w:hAnsi="Times New Roman" w:cs="Times New Roman"/>
-          <w:sz w:val="24"/>
-          <w:szCs w:val="24"/>
-        </w:rPr>
-        <w:t xml:space="preserve">Aplikacija će omugućiti </w:t>
-      </w:r>
-      <w:r>
-        <w:rPr>
-          <w:rFonts w:hint="default" w:ascii="Times New Roman" w:hAnsi="Times New Roman" w:cs="Times New Roman"/>
-          <w:sz w:val="24"/>
-          <w:szCs w:val="24"/>
-          <w:lang/>
-        </w:rPr>
-        <w:t>korisniku</w:t>
-      </w:r>
-      <w:r>
-        <w:rPr>
-          <w:rFonts w:hint="default" w:ascii="Times New Roman" w:hAnsi="Times New Roman" w:cs="Times New Roman"/>
-          <w:sz w:val="24"/>
-          <w:szCs w:val="24"/>
-        </w:rPr>
-        <w:t xml:space="preserve"> da na jednostavan i pristupačan način odabere željeni proizvod na licu mjesta ili preko online servisa IT-Shopa koji sadrži katalog svih dostupnih proizvoda ili da prijavi kvar na svom računaru u servis IT-Shopa.</w:t>
-      </w:r>
-    </w:p>
-    <w:p>
-      <w:pPr>
-        <w:jc w:val="both"/>
-        <w:rPr>
-          <w:rFonts w:hint="default" w:ascii="Times New Roman" w:hAnsi="Times New Roman" w:cs="Times New Roman"/>
-          <w:sz w:val="24"/>
-          <w:szCs w:val="24"/>
-        </w:rPr>
-      </w:pPr>
-      <w:r>
-        <w:rPr>
-          <w:rFonts w:hint="default" w:ascii="Times New Roman" w:hAnsi="Times New Roman" w:cs="Times New Roman"/>
-          <w:sz w:val="24"/>
-          <w:szCs w:val="24"/>
-        </w:rPr>
-        <w:t xml:space="preserve">Komukaciju sa korisnikom obavlja prodavač </w:t>
-      </w:r>
-      <w:r>
-        <w:rPr>
-          <w:rFonts w:hint="default" w:ascii="Times New Roman" w:hAnsi="Times New Roman" w:cs="Times New Roman"/>
-          <w:sz w:val="24"/>
-          <w:szCs w:val="24"/>
-          <w:lang/>
-        </w:rPr>
-        <w:t>pružajući</w:t>
-      </w:r>
-      <w:r>
-        <w:rPr>
-          <w:rFonts w:hint="default" w:ascii="Times New Roman" w:hAnsi="Times New Roman" w:cs="Times New Roman"/>
-          <w:sz w:val="24"/>
-          <w:szCs w:val="24"/>
-        </w:rPr>
-        <w:t xml:space="preserve"> korisniku sve potrebne informacije o uslugama koje nudi IT-Shop. Ukoliko korisnik</w:t>
-      </w:r>
-      <w:r>
-        <w:rPr>
-          <w:rFonts w:hint="default" w:ascii="Times New Roman" w:hAnsi="Times New Roman" w:cs="Times New Roman"/>
-          <w:sz w:val="24"/>
-          <w:szCs w:val="24"/>
-          <w:lang/>
-        </w:rPr>
-        <w:t xml:space="preserve"> želi da kupiti</w:t>
-      </w:r>
-      <w:r>
-        <w:rPr>
-          <w:rFonts w:hint="default" w:ascii="Times New Roman" w:hAnsi="Times New Roman" w:cs="Times New Roman"/>
-          <w:sz w:val="24"/>
-          <w:szCs w:val="24"/>
-        </w:rPr>
-        <w:t xml:space="preserve"> nov proizvod, prodavač omugućuje uvid u dostupne proizvode</w:t>
-      </w:r>
-      <w:r>
-        <w:rPr>
-          <w:rFonts w:hint="default" w:ascii="Times New Roman" w:hAnsi="Times New Roman" w:cs="Times New Roman"/>
-          <w:sz w:val="24"/>
-          <w:szCs w:val="24"/>
-          <w:lang/>
-        </w:rPr>
-        <w:t>. N</w:t>
-      </w:r>
-      <w:r>
-        <w:rPr>
-          <w:rFonts w:hint="default" w:ascii="Times New Roman" w:hAnsi="Times New Roman" w:cs="Times New Roman"/>
-          <w:sz w:val="24"/>
-          <w:szCs w:val="24"/>
-        </w:rPr>
-        <w:t>akon izbora korisnika provjera se da li se proizvod nalazi u bazi(tj. na stanju). Ukoliko je proizvod na stanju prodavač obavlja kupovinu izdajući račun i smanjuje stanje datog proizvoda u bazi. Ukoliko proizvod nije na stanju prodavač informiše korisnika o vremenu čekanja na proizvod i poziva supervizora koji je zadužen za nabavku proizvoda. Korisniku je također omogućen zahtjev za odgođeno plaćanje koj</w:t>
-      </w:r>
-      <w:r>
-        <w:rPr>
-          <w:rFonts w:hint="default" w:ascii="Times New Roman" w:hAnsi="Times New Roman" w:cs="Times New Roman"/>
-          <w:sz w:val="24"/>
-          <w:szCs w:val="24"/>
-          <w:lang/>
-        </w:rPr>
-        <w:t>i</w:t>
-      </w:r>
-      <w:r>
-        <w:rPr>
-          <w:rFonts w:hint="default" w:ascii="Times New Roman" w:hAnsi="Times New Roman" w:cs="Times New Roman"/>
-          <w:sz w:val="24"/>
-          <w:szCs w:val="24"/>
-        </w:rPr>
-        <w:t xml:space="preserve"> se podnosi ispunjavanjem obrasca koji m</w:t>
-      </w:r>
-      <w:r>
-        <w:rPr>
-          <w:rFonts w:hint="default" w:ascii="Times New Roman" w:hAnsi="Times New Roman" w:cs="Times New Roman"/>
-          <w:sz w:val="24"/>
-          <w:szCs w:val="24"/>
-          <w:lang/>
-        </w:rPr>
-        <w:t>ože tražiti kod</w:t>
-      </w:r>
-      <w:r>
-        <w:rPr>
-          <w:rFonts w:hint="default" w:ascii="Times New Roman" w:hAnsi="Times New Roman" w:cs="Times New Roman"/>
-          <w:sz w:val="24"/>
-          <w:szCs w:val="24"/>
-        </w:rPr>
-        <w:t xml:space="preserve"> prodavač</w:t>
-      </w:r>
-      <w:r>
-        <w:rPr>
-          <w:rFonts w:hint="default" w:ascii="Times New Roman" w:hAnsi="Times New Roman" w:cs="Times New Roman"/>
-          <w:sz w:val="24"/>
-          <w:szCs w:val="24"/>
-          <w:lang/>
-        </w:rPr>
-        <w:t>a</w:t>
-      </w:r>
-      <w:r>
-        <w:rPr>
-          <w:rFonts w:hint="default" w:ascii="Times New Roman" w:hAnsi="Times New Roman" w:cs="Times New Roman"/>
-          <w:sz w:val="24"/>
-          <w:szCs w:val="24"/>
-        </w:rPr>
-        <w:t xml:space="preserve">. Prodavač taj zahtjev šalje supervizoru koji može odobriti </w:t>
-      </w:r>
-      <w:r>
-        <w:rPr>
-          <w:rFonts w:hint="default" w:ascii="Times New Roman" w:hAnsi="Times New Roman" w:cs="Times New Roman"/>
-          <w:sz w:val="24"/>
-          <w:szCs w:val="24"/>
-          <w:lang/>
-        </w:rPr>
-        <w:t xml:space="preserve">taj </w:t>
-      </w:r>
-      <w:r>
-        <w:rPr>
-          <w:rFonts w:hint="default" w:ascii="Times New Roman" w:hAnsi="Times New Roman" w:cs="Times New Roman"/>
-          <w:sz w:val="24"/>
-          <w:szCs w:val="24"/>
-        </w:rPr>
-        <w:t>zahtjev</w:t>
-      </w:r>
-      <w:r>
-        <w:rPr>
-          <w:rFonts w:hint="default" w:ascii="Times New Roman" w:hAnsi="Times New Roman" w:cs="Times New Roman"/>
-          <w:sz w:val="24"/>
-          <w:szCs w:val="24"/>
-          <w:lang/>
-        </w:rPr>
-        <w:t xml:space="preserve"> ili ne</w:t>
-      </w:r>
-      <w:r>
-        <w:rPr>
-          <w:rFonts w:hint="default" w:ascii="Times New Roman" w:hAnsi="Times New Roman" w:cs="Times New Roman"/>
-          <w:sz w:val="24"/>
-          <w:szCs w:val="24"/>
-        </w:rPr>
-        <w:t>. Korisniku je u okviru cijene proizvoda omogućena dostava i instaliranje(montiranje) proizvoda po potrebi, kojeg obavlja monter IT-Shopa.</w:t>
-      </w:r>
-    </w:p>
-    <w:p>
-      <w:pPr>
-        <w:jc w:val="both"/>
-        <w:rPr>
-          <w:rFonts w:hint="default" w:ascii="Times New Roman" w:hAnsi="Times New Roman" w:cs="Times New Roman"/>
-          <w:sz w:val="24"/>
-          <w:szCs w:val="24"/>
-        </w:rPr>
-      </w:pPr>
-      <w:r>
-        <w:rPr>
-          <w:rFonts w:hint="default" w:ascii="Times New Roman" w:hAnsi="Times New Roman" w:cs="Times New Roman"/>
-          <w:sz w:val="24"/>
-          <w:szCs w:val="24"/>
-        </w:rPr>
-        <w:t>Ukoliko je zahtjev korisnika vezan za servisiranje računara prodavač prilikom preuzimanja proizvoda uzima podatke o korisniku(ime, prezime, broj telefona), obavještava ga o standardnom vremenskom razdoblju koje je potrebno da bi se proizvod servisirao i proslijeđuje proizvod u servis. Servis procjenjuje cijenu popravke i tačno vrijeme čekanja na završetak i javlja prodavaču koji te informacije prenosi korisniku</w:t>
-      </w:r>
-      <w:r>
-        <w:rPr>
-          <w:rFonts w:hint="default" w:ascii="Times New Roman" w:hAnsi="Times New Roman" w:cs="Times New Roman"/>
-          <w:sz w:val="24"/>
-          <w:szCs w:val="24"/>
-          <w:lang/>
-        </w:rPr>
-        <w:t>.</w:t>
-      </w:r>
-      <w:r>
-        <w:rPr>
-          <w:rFonts w:hint="default" w:ascii="Times New Roman" w:hAnsi="Times New Roman" w:cs="Times New Roman"/>
-          <w:sz w:val="24"/>
-          <w:szCs w:val="24"/>
-        </w:rPr>
-        <w:t xml:space="preserve"> </w:t>
-      </w:r>
-      <w:r>
-        <w:rPr>
-          <w:rFonts w:hint="default" w:ascii="Times New Roman" w:hAnsi="Times New Roman" w:cs="Times New Roman"/>
-          <w:sz w:val="24"/>
-          <w:szCs w:val="24"/>
-          <w:lang/>
-        </w:rPr>
-        <w:t>Korisnik</w:t>
-      </w:r>
-      <w:r>
-        <w:rPr>
-          <w:rFonts w:hint="default" w:ascii="Times New Roman" w:hAnsi="Times New Roman" w:cs="Times New Roman"/>
-          <w:sz w:val="24"/>
-          <w:szCs w:val="24"/>
-        </w:rPr>
-        <w:t xml:space="preserve"> bira da li želi nastaviti sa servisom ili povući svoj proizvod sa servisa. Ukoliko korisnik odluči da nastavi, servis javlja supervizoru koji su dijelovi potrebni da bi se rad nastavio. Nakon što je proizvod servisiran servis šalje informaciju prodavaču koji poziva korisnika i obavještava ga da može doći da preuzme svoj proizvod.   </w:t>
-      </w:r>
-    </w:p>
-    <w:p>
-      <w:pPr>
-        <w:jc w:val="both"/>
-        <w:rPr>
-          <w:rFonts w:hint="default" w:ascii="Times New Roman" w:hAnsi="Times New Roman" w:cs="Times New Roman"/>
-          <w:sz w:val="24"/>
-          <w:szCs w:val="24"/>
-        </w:rPr>
-      </w:pPr>
-      <w:r>
-        <w:rPr>
-          <w:rFonts w:hint="default" w:ascii="Times New Roman" w:hAnsi="Times New Roman" w:cs="Times New Roman"/>
-          <w:sz w:val="24"/>
-          <w:szCs w:val="24"/>
-        </w:rPr>
-        <w:t xml:space="preserve"> Na čelu IT-Shopa se nalazi direktor koji koordinira čitavim procesom preko supervizora</w:t>
-      </w:r>
-      <w:r>
-        <w:rPr>
-          <w:rFonts w:hint="default" w:ascii="Times New Roman" w:hAnsi="Times New Roman" w:cs="Times New Roman"/>
-          <w:sz w:val="24"/>
-          <w:szCs w:val="24"/>
-          <w:lang/>
-        </w:rPr>
-        <w:t>,</w:t>
-      </w:r>
-      <w:r>
-        <w:rPr>
-          <w:rFonts w:hint="default" w:ascii="Times New Roman" w:hAnsi="Times New Roman" w:cs="Times New Roman"/>
-          <w:sz w:val="24"/>
-          <w:szCs w:val="24"/>
-        </w:rPr>
-        <w:t xml:space="preserve"> koji je dužan da ga informiše o bitnim</w:t>
-      </w:r>
-      <w:r>
-        <w:rPr>
-          <w:rFonts w:hint="default" w:ascii="Times New Roman" w:hAnsi="Times New Roman" w:cs="Times New Roman"/>
-          <w:sz w:val="24"/>
-          <w:szCs w:val="24"/>
-          <w:lang/>
-        </w:rPr>
-        <w:t xml:space="preserve"> </w:t>
-      </w:r>
-      <w:r>
-        <w:rPr>
-          <w:rFonts w:hint="default" w:ascii="Times New Roman" w:hAnsi="Times New Roman" w:cs="Times New Roman"/>
-          <w:sz w:val="24"/>
-          <w:szCs w:val="24"/>
-        </w:rPr>
-        <w:t>stvari</w:t>
-      </w:r>
-      <w:r>
-        <w:rPr>
-          <w:rFonts w:hint="default" w:ascii="Times New Roman" w:hAnsi="Times New Roman" w:cs="Times New Roman"/>
-          <w:sz w:val="24"/>
-          <w:szCs w:val="24"/>
-          <w:lang/>
-        </w:rPr>
-        <w:t>ma,</w:t>
-      </w:r>
-      <w:r>
-        <w:rPr>
-          <w:rFonts w:hint="default" w:ascii="Times New Roman" w:hAnsi="Times New Roman" w:cs="Times New Roman"/>
-          <w:sz w:val="24"/>
-          <w:szCs w:val="24"/>
-        </w:rPr>
-        <w:t xml:space="preserve"> i preko finansijskih izvještaja. Direktor prati trendove i nove granice u branši i usaglašava poslovanje shopa u skladu sa tim saznanjima. Direktor također donosi bitnije finansijske odluke i sklapa veće poslovne projekte za koje supervizor shopa nema ovlasti. </w:t>
+        <w:widowControl/>
+        <w:wordWrap/>
+        <w:adjustRightInd/>
+        <w:snapToGrid/>
+        <w:spacing w:before="0" w:after="100" w:line="276" w:lineRule="auto"/>
+        <w:ind w:left="0" w:leftChars="0" w:right="0" w:firstLine="0" w:firstLineChars="0"/>
+        <w:jc w:val="both"/>
+        <w:textAlignment w:val="auto"/>
+        <w:outlineLvl w:val="9"/>
+        <w:rPr>
+          <w:rFonts w:hint="default" w:ascii="Times New Roman" w:hAnsi="Times New Roman" w:cs="Times New Roman"/>
+          <w:sz w:val="24"/>
+          <w:szCs w:val="24"/>
+        </w:rPr>
+      </w:pPr>
+    </w:p>
+    <w:p>
+      <w:pPr>
+        <w:widowControl/>
+        <w:wordWrap/>
+        <w:adjustRightInd/>
+        <w:snapToGrid/>
+        <w:spacing w:before="0" w:after="100" w:line="276" w:lineRule="auto"/>
+        <w:ind w:left="0" w:leftChars="0" w:right="0" w:firstLine="0" w:firstLineChars="0"/>
+        <w:jc w:val="both"/>
+        <w:textAlignment w:val="auto"/>
+        <w:outlineLvl w:val="9"/>
+        <w:rPr>
+          <w:rFonts w:hint="default" w:ascii="Times New Roman" w:hAnsi="Times New Roman" w:cs="Times New Roman"/>
+          <w:sz w:val="24"/>
+          <w:szCs w:val="24"/>
+        </w:rPr>
+      </w:pPr>
+      <w:r>
+        <w:rPr>
+          <w:rFonts w:hint="default" w:ascii="Times New Roman" w:hAnsi="Times New Roman" w:cs="Times New Roman"/>
+          <w:sz w:val="24"/>
+          <w:szCs w:val="24"/>
+        </w:rPr>
+        <w:t>Komukaciju sa korisnikom obavlja prodavač pružajući korisniku sve potrebne informacije o uslugama koje nudi IT-Shop. Ukoliko korisnik želi da kupiti nov proizvod, prodavač omugućuje uvid u dostupne proizvode. Nakon izbora korisnika provjera se da li se proizvod nalazi u bazi(tj. na stanju). Ukoliko je proizvod na stanju prodavač obavlja kupovinu izdajući račun i smanjuje stanje datog proizvoda u bazi. Ukoliko proizvod nije na stanju prodavač informiše korisnika o vremenu čekanja na proizvod i poziva supervizora koji je zadužen za nabavku proizvoda. Korisniku je također omogućen zahtjev za odgođeno plaćanje koji se podnosi ispunjavanjem obrasca koji može tražiti kod prodavača. Prodavač taj zahtjev šalje supervizoru koji može odobriti taj zahtjev ili ne. Korisniku je u okviru cijene proizvoda omogućena dostava i instaliranje(montiranje) proizvoda po potrebi, kojeg obavlja monter IT-Shopa.</w:t>
+      </w:r>
+    </w:p>
+    <w:p>
+      <w:pPr>
+        <w:widowControl/>
+        <w:wordWrap/>
+        <w:adjustRightInd/>
+        <w:snapToGrid/>
+        <w:spacing w:before="0" w:after="100" w:line="276" w:lineRule="auto"/>
+        <w:ind w:left="0" w:leftChars="0" w:right="0" w:firstLine="0" w:firstLineChars="0"/>
+        <w:jc w:val="both"/>
+        <w:textAlignment w:val="auto"/>
+        <w:outlineLvl w:val="9"/>
+        <w:rPr>
+          <w:rFonts w:hint="default" w:ascii="Times New Roman" w:hAnsi="Times New Roman" w:cs="Times New Roman"/>
+          <w:sz w:val="24"/>
+          <w:szCs w:val="24"/>
+        </w:rPr>
+      </w:pPr>
+      <w:r>
+        <w:rPr>
+          <w:rFonts w:hint="default" w:ascii="Times New Roman" w:hAnsi="Times New Roman" w:cs="Times New Roman"/>
+          <w:sz w:val="24"/>
+          <w:szCs w:val="24"/>
+        </w:rPr>
+        <w:t xml:space="preserve">Ukoliko je zahtjev korisnika vezan za servisiranje računara prodavač prilikom preuzimanja proizvoda uzima podatke o korisniku(ime, prezime, broj telefona), obavještava ga o standardnom vremenskom razdoblju koje je potrebno da bi se proizvod servisirao i proslijeđuje proizvod u servis. Servis procjenjuje cijenu popravke i tačno vrijeme čekanja na završetak i javlja prodavaču koji te informacije prenosi korisniku. Korisnik bira da li želi nastaviti sa servisom ili povući svoj proizvod sa servisa. Ukoliko korisnik odluči da nastavi, servis javlja supervizoru koji su dijelovi potrebni da bi se rad nastavio. Nakon što je proizvod servisiran servis šalje informaciju prodavaču koji poziva korisnika i obavještava ga da može doći da preuzme svoj proizvod.   </w:t>
+      </w:r>
+    </w:p>
+    <w:p>
+      <w:pPr>
+        <w:widowControl/>
+        <w:wordWrap/>
+        <w:adjustRightInd/>
+        <w:snapToGrid/>
+        <w:spacing w:before="0" w:after="100" w:line="276" w:lineRule="auto"/>
+        <w:ind w:left="0" w:leftChars="0" w:right="0" w:firstLine="0" w:firstLineChars="0"/>
+        <w:jc w:val="both"/>
+        <w:textAlignment w:val="auto"/>
+        <w:outlineLvl w:val="9"/>
+        <w:rPr>
+          <w:rFonts w:hint="default" w:ascii="Times New Roman" w:hAnsi="Times New Roman" w:cs="Times New Roman"/>
+          <w:sz w:val="24"/>
+          <w:szCs w:val="24"/>
+        </w:rPr>
+      </w:pPr>
+      <w:r>
+        <w:rPr>
+          <w:rFonts w:hint="default" w:ascii="Times New Roman" w:hAnsi="Times New Roman" w:cs="Times New Roman"/>
+          <w:sz w:val="24"/>
+          <w:szCs w:val="24"/>
+        </w:rPr>
+        <w:t xml:space="preserve"> Na čelu IT-Shopa se nalazi direktor koji koordinira čitavim procesom preko supervizora, koji je dužan da ga informiše o bitnim stvarima, i preko finansijskih izvještaja. Direktor prati trendove i nove granice u branši i usaglašava poslovanje shopa u skladu sa tim saznanjima. Direktor također donosi bitnije finansijske odluke i sklapa veće poslovne projekte za koje supervizor shopa nema ovlasti. </w:t>
       </w:r>
     </w:p>
     <w:p>
@@ -821,48 +711,10 @@
     </w:p>
     <w:p>
       <w:pPr>
-        <w:jc w:val="both"/>
-        <w:rPr>
-          <w:rFonts w:hint="default" w:ascii="Times New Roman" w:hAnsi="Times New Roman" w:cs="Times New Roman"/>
-          <w:b/>
-          <w:sz w:val="28"/>
-          <w:szCs w:val="28"/>
-        </w:rPr>
-      </w:pPr>
-    </w:p>
-    <w:p>
-      <w:pPr>
-        <w:jc w:val="both"/>
-        <w:rPr>
-          <w:rFonts w:hint="default" w:ascii="Times New Roman" w:hAnsi="Times New Roman" w:cs="Times New Roman"/>
-          <w:b/>
-          <w:sz w:val="28"/>
-          <w:szCs w:val="28"/>
-        </w:rPr>
-      </w:pPr>
-    </w:p>
-    <w:p>
-      <w:pPr>
-        <w:jc w:val="both"/>
-        <w:rPr>
-          <w:rFonts w:hint="default" w:ascii="Times New Roman" w:hAnsi="Times New Roman" w:cs="Times New Roman"/>
-          <w:b/>
-          <w:sz w:val="28"/>
-          <w:szCs w:val="28"/>
-        </w:rPr>
-      </w:pPr>
-    </w:p>
-    <w:p>
-      <w:pPr>
-        <w:jc w:val="both"/>
-        <w:rPr>
-          <w:rFonts w:hint="default" w:ascii="Times New Roman" w:hAnsi="Times New Roman" w:cs="Times New Roman"/>
-          <w:b/>
-          <w:sz w:val="28"/>
-          <w:szCs w:val="28"/>
-        </w:rPr>
-      </w:pPr>
-      <w:r>
+        <w:numPr>
+          <w:numId w:val="0"/>
+        </w:numPr>
+        <w:jc w:val="both"/>
         <w:rPr>
           <w:rFonts w:hint="default" w:ascii="Times New Roman" w:hAnsi="Times New Roman" w:cs="Times New Roman"/>
           <w:b/>
@@ -870,22 +722,85 @@
           <w:szCs w:val="28"/>
           <w:lang/>
         </w:rPr>
-        <w:t>4</w:t>
-      </w:r>
-      <w:r>
+      </w:pPr>
+    </w:p>
+    <w:p>
+      <w:pPr>
+        <w:numPr>
+          <w:numId w:val="0"/>
+        </w:numPr>
+        <w:jc w:val="both"/>
         <w:rPr>
           <w:rFonts w:hint="default" w:ascii="Times New Roman" w:hAnsi="Times New Roman" w:cs="Times New Roman"/>
           <w:b/>
           <w:sz w:val="28"/>
           <w:szCs w:val="28"/>
+          <w:lang/>
+        </w:rPr>
+      </w:pPr>
+    </w:p>
+    <w:p>
+      <w:pPr>
+        <w:jc w:val="both"/>
+        <w:rPr>
+          <w:rFonts w:hint="default" w:ascii="Times New Roman" w:hAnsi="Times New Roman" w:cs="Times New Roman"/>
+          <w:b/>
+          <w:sz w:val="28"/>
+          <w:szCs w:val="28"/>
+        </w:rPr>
+      </w:pPr>
+    </w:p>
+    <w:p>
+      <w:pPr>
+        <w:widowControl/>
+        <w:wordWrap/>
+        <w:adjustRightInd/>
+        <w:snapToGrid/>
+        <w:spacing w:before="0" w:after="100"/>
+        <w:ind w:left="0" w:leftChars="0" w:right="0" w:firstLine="0" w:firstLineChars="0"/>
+        <w:jc w:val="both"/>
+        <w:textAlignment w:val="auto"/>
+        <w:outlineLvl w:val="9"/>
+        <w:rPr>
+          <w:rFonts w:hint="default" w:ascii="Times New Roman" w:hAnsi="Times New Roman" w:cs="Times New Roman"/>
+          <w:b/>
+          <w:sz w:val="28"/>
+          <w:szCs w:val="28"/>
+        </w:rPr>
+      </w:pPr>
+      <w:r>
+        <w:rPr>
+          <w:rFonts w:hint="default" w:ascii="Times New Roman" w:hAnsi="Times New Roman" w:cs="Times New Roman"/>
+          <w:b/>
+          <w:sz w:val="28"/>
+          <w:szCs w:val="28"/>
+          <w:lang/>
+        </w:rPr>
+        <w:t>3</w:t>
+      </w:r>
+      <w:bookmarkStart w:id="0" w:name="_GoBack"/>
+      <w:bookmarkEnd w:id="0"/>
+      <w:r>
+        <w:rPr>
+          <w:rFonts w:hint="default" w:ascii="Times New Roman" w:hAnsi="Times New Roman" w:cs="Times New Roman"/>
+          <w:b/>
+          <w:sz w:val="28"/>
+          <w:szCs w:val="28"/>
         </w:rPr>
         <w:t>. Akteri</w:t>
       </w:r>
     </w:p>
     <w:p>
       <w:pPr>
-        <w:spacing w:line="240" w:lineRule="auto"/>
-        <w:jc w:val="both"/>
+        <w:widowControl/>
+        <w:wordWrap/>
+        <w:adjustRightInd/>
+        <w:snapToGrid/>
+        <w:spacing w:before="0" w:after="100" w:line="240" w:lineRule="auto"/>
+        <w:ind w:left="0" w:leftChars="0" w:right="0" w:firstLine="0" w:firstLineChars="0"/>
+        <w:jc w:val="both"/>
+        <w:textAlignment w:val="auto"/>
+        <w:outlineLvl w:val="9"/>
         <w:rPr>
           <w:rFonts w:hint="default" w:ascii="Times New Roman" w:hAnsi="Times New Roman" w:cs="Times New Roman"/>
           <w:sz w:val="24"/>
@@ -907,13 +822,37 @@
           <w:sz w:val="24"/>
           <w:szCs w:val="24"/>
         </w:rPr>
-        <w:t xml:space="preserve"> Odgovoran za poslovanje i koordinaciju čitavog IT-Shopa.</w:t>
-      </w:r>
-    </w:p>
-    <w:p>
-      <w:pPr>
-        <w:spacing w:line="240" w:lineRule="auto"/>
-        <w:jc w:val="both"/>
+        <w:t xml:space="preserve"> </w:t>
+      </w:r>
+      <w:r>
+        <w:rPr>
+          <w:rFonts w:hint="default" w:ascii="Times New Roman" w:hAnsi="Times New Roman" w:cs="Times New Roman"/>
+          <w:sz w:val="24"/>
+          <w:szCs w:val="24"/>
+          <w:lang/>
+        </w:rPr>
+        <w:t xml:space="preserve">     </w:t>
+      </w:r>
+      <w:r>
+        <w:rPr>
+          <w:rFonts w:hint="default" w:ascii="Times New Roman" w:hAnsi="Times New Roman" w:cs="Times New Roman"/>
+          <w:sz w:val="24"/>
+          <w:szCs w:val="24"/>
+        </w:rPr>
+        <w:t>Odgovoran za poslovanje i koordinaciju čitavog IT-Shopa.</w:t>
+      </w:r>
+    </w:p>
+    <w:p>
+      <w:pPr>
+        <w:widowControl/>
+        <w:wordWrap/>
+        <w:adjustRightInd/>
+        <w:snapToGrid/>
+        <w:spacing w:before="0" w:after="100" w:line="240" w:lineRule="auto"/>
+        <w:ind w:left="0" w:leftChars="0" w:right="0" w:firstLine="0" w:firstLineChars="0"/>
+        <w:jc w:val="both"/>
+        <w:textAlignment w:val="auto"/>
+        <w:outlineLvl w:val="9"/>
         <w:rPr>
           <w:rFonts w:hint="default" w:ascii="Times New Roman" w:hAnsi="Times New Roman" w:cs="Times New Roman"/>
           <w:sz w:val="24"/>
@@ -935,13 +874,38 @@
           <w:sz w:val="24"/>
           <w:szCs w:val="24"/>
         </w:rPr>
-        <w:t xml:space="preserve"> Predstavlja vezu između prodavača i servisa. Zadužen za nabavku i izvještaj direktoru.</w:t>
-      </w:r>
-    </w:p>
-    <w:p>
-      <w:pPr>
-        <w:spacing w:line="240" w:lineRule="auto"/>
-        <w:jc w:val="both"/>
+        <w:t xml:space="preserve"> Predstavlja vezu između prodavača i servisa. Zadužen za nabavku i izvještaj </w:t>
+      </w:r>
+      <w:r>
+        <w:rPr>
+          <w:rFonts w:hint="default" w:ascii="Times New Roman" w:hAnsi="Times New Roman" w:cs="Times New Roman"/>
+          <w:sz w:val="24"/>
+          <w:szCs w:val="24"/>
+          <w:lang/>
+        </w:rPr>
+        <w:tab/>
+        <w:t xml:space="preserve">          </w:t>
+      </w:r>
+      <w:r>
+        <w:rPr>
+          <w:rFonts w:hint="default" w:ascii="Times New Roman" w:hAnsi="Times New Roman" w:cs="Times New Roman"/>
+          <w:sz w:val="24"/>
+          <w:szCs w:val="24"/>
+        </w:rPr>
+        <w:t>direktoru.</w:t>
+      </w:r>
+    </w:p>
+    <w:p>
+      <w:pPr>
+        <w:widowControl/>
+        <w:wordWrap/>
+        <w:adjustRightInd/>
+        <w:snapToGrid/>
+        <w:spacing w:before="0" w:after="100" w:line="240" w:lineRule="auto"/>
+        <w:ind w:left="0" w:leftChars="0" w:right="0" w:firstLine="0" w:firstLineChars="0"/>
+        <w:jc w:val="both"/>
+        <w:textAlignment w:val="auto"/>
+        <w:outlineLvl w:val="9"/>
         <w:rPr>
           <w:rFonts w:hint="default" w:ascii="Times New Roman" w:hAnsi="Times New Roman" w:cs="Times New Roman"/>
           <w:sz w:val="24"/>
@@ -963,13 +927,37 @@
           <w:sz w:val="24"/>
           <w:szCs w:val="24"/>
         </w:rPr>
-        <w:t xml:space="preserve"> Zadužen za servisiranje proizvoda i komunikaciju sa supervizorom.</w:t>
-      </w:r>
-    </w:p>
-    <w:p>
-      <w:pPr>
-        <w:spacing w:line="240" w:lineRule="auto"/>
-        <w:jc w:val="both"/>
+        <w:t xml:space="preserve"> </w:t>
+      </w:r>
+      <w:r>
+        <w:rPr>
+          <w:rFonts w:hint="default" w:ascii="Times New Roman" w:hAnsi="Times New Roman" w:cs="Times New Roman"/>
+          <w:sz w:val="24"/>
+          <w:szCs w:val="24"/>
+          <w:lang/>
+        </w:rPr>
+        <w:t xml:space="preserve">         </w:t>
+      </w:r>
+      <w:r>
+        <w:rPr>
+          <w:rFonts w:hint="default" w:ascii="Times New Roman" w:hAnsi="Times New Roman" w:cs="Times New Roman"/>
+          <w:sz w:val="24"/>
+          <w:szCs w:val="24"/>
+        </w:rPr>
+        <w:t>Zadužen za servisiranje proizvoda i komunikaciju sa supervizorom.</w:t>
+      </w:r>
+    </w:p>
+    <w:p>
+      <w:pPr>
+        <w:widowControl/>
+        <w:wordWrap/>
+        <w:adjustRightInd/>
+        <w:snapToGrid/>
+        <w:spacing w:before="0" w:after="100" w:line="240" w:lineRule="auto"/>
+        <w:ind w:left="0" w:leftChars="0" w:right="0" w:firstLine="0" w:firstLineChars="0"/>
+        <w:jc w:val="both"/>
+        <w:textAlignment w:val="auto"/>
+        <w:outlineLvl w:val="9"/>
         <w:rPr>
           <w:rFonts w:hint="default" w:ascii="Times New Roman" w:hAnsi="Times New Roman" w:cs="Times New Roman"/>
           <w:sz w:val="24"/>
@@ -991,13 +979,37 @@
           <w:sz w:val="24"/>
           <w:szCs w:val="24"/>
         </w:rPr>
-        <w:t xml:space="preserve"> Zadužen za komunikaciju sa korisnicima.</w:t>
-      </w:r>
-    </w:p>
-    <w:p>
-      <w:pPr>
-        <w:spacing w:line="240" w:lineRule="auto"/>
-        <w:jc w:val="both"/>
+        <w:t xml:space="preserve"> </w:t>
+      </w:r>
+      <w:r>
+        <w:rPr>
+          <w:rFonts w:hint="default" w:ascii="Times New Roman" w:hAnsi="Times New Roman" w:cs="Times New Roman"/>
+          <w:sz w:val="24"/>
+          <w:szCs w:val="24"/>
+          <w:lang/>
+        </w:rPr>
+        <w:t xml:space="preserve">   </w:t>
+      </w:r>
+      <w:r>
+        <w:rPr>
+          <w:rFonts w:hint="default" w:ascii="Times New Roman" w:hAnsi="Times New Roman" w:cs="Times New Roman"/>
+          <w:sz w:val="24"/>
+          <w:szCs w:val="24"/>
+        </w:rPr>
+        <w:t>Zadužen za komunikaciju sa korisnicima.</w:t>
+      </w:r>
+    </w:p>
+    <w:p>
+      <w:pPr>
+        <w:widowControl/>
+        <w:wordWrap/>
+        <w:adjustRightInd/>
+        <w:snapToGrid/>
+        <w:spacing w:before="0" w:after="100" w:line="240" w:lineRule="auto"/>
+        <w:ind w:left="0" w:leftChars="0" w:right="0" w:firstLine="0" w:firstLineChars="0"/>
+        <w:jc w:val="both"/>
+        <w:textAlignment w:val="auto"/>
+        <w:outlineLvl w:val="9"/>
         <w:rPr>
           <w:rFonts w:hint="default" w:ascii="Times New Roman" w:hAnsi="Times New Roman" w:cs="Times New Roman"/>
           <w:sz w:val="24"/>
@@ -1019,13 +1031,37 @@
           <w:sz w:val="24"/>
           <w:szCs w:val="24"/>
         </w:rPr>
-        <w:t xml:space="preserve"> Osoba/e zadužena/e za dostavu i montiranje kupljenog proizvoda.</w:t>
-      </w:r>
-    </w:p>
-    <w:p>
-      <w:pPr>
-        <w:spacing w:line="240" w:lineRule="auto"/>
-        <w:jc w:val="both"/>
+        <w:t xml:space="preserve"> </w:t>
+      </w:r>
+      <w:r>
+        <w:rPr>
+          <w:rFonts w:hint="default" w:ascii="Times New Roman" w:hAnsi="Times New Roman" w:cs="Times New Roman"/>
+          <w:sz w:val="24"/>
+          <w:szCs w:val="24"/>
+          <w:lang/>
+        </w:rPr>
+        <w:t xml:space="preserve">      </w:t>
+      </w:r>
+      <w:r>
+        <w:rPr>
+          <w:rFonts w:hint="default" w:ascii="Times New Roman" w:hAnsi="Times New Roman" w:cs="Times New Roman"/>
+          <w:sz w:val="24"/>
+          <w:szCs w:val="24"/>
+        </w:rPr>
+        <w:t>Osoba/e zadužena/e za dostavu i montiranje kupljenog proizvoda.</w:t>
+      </w:r>
+    </w:p>
+    <w:p>
+      <w:pPr>
+        <w:widowControl/>
+        <w:wordWrap/>
+        <w:adjustRightInd/>
+        <w:snapToGrid/>
+        <w:spacing w:before="0" w:after="100" w:line="240" w:lineRule="auto"/>
+        <w:ind w:left="0" w:leftChars="0" w:right="0" w:firstLine="0" w:firstLineChars="0"/>
+        <w:jc w:val="both"/>
+        <w:textAlignment w:val="auto"/>
+        <w:outlineLvl w:val="9"/>
         <w:rPr>
           <w:rFonts w:hint="default" w:ascii="Times New Roman" w:hAnsi="Times New Roman" w:cs="Times New Roman"/>
           <w:sz w:val="24"/>
@@ -1047,7 +1083,24 @@
           <w:sz w:val="24"/>
           <w:szCs w:val="24"/>
         </w:rPr>
-        <w:t xml:space="preserve"> Osobe koje su upotrebljavaju usluge IT-Shopa.</w:t>
+        <w:t xml:space="preserve"> </w:t>
+      </w:r>
+      <w:r>
+        <w:rPr>
+          <w:rFonts w:hint="default" w:ascii="Times New Roman" w:hAnsi="Times New Roman" w:cs="Times New Roman"/>
+          <w:sz w:val="24"/>
+          <w:szCs w:val="24"/>
+          <w:lang/>
+        </w:rPr>
+        <w:t xml:space="preserve">    </w:t>
+      </w:r>
+      <w:r>
+        <w:rPr>
+          <w:rFonts w:hint="default" w:ascii="Times New Roman" w:hAnsi="Times New Roman" w:cs="Times New Roman"/>
+          <w:sz w:val="24"/>
+          <w:szCs w:val="24"/>
+        </w:rPr>
+        <w:t>Osobe koje su upotrebljavaju usluge IT-Shopa.</w:t>
       </w:r>
     </w:p>
     <w:sectPr>

--- a/OpisProjekta/OpisProjekta.docx
+++ b/OpisProjekta/OpisProjekta.docx
@@ -607,7 +607,7 @@
       <w:r>
         <w:fldChar w:fldCharType="separate"/>
       </w:r>
-      <w:hyperlink w:anchor="_Toc420762175" w:history="1">
+      <w:hyperlink w:anchor="_Toc420771145" w:history="1">
         <w:r>
           <w:rPr>
             <w:rStyle w:val="Hyperlink"/>
@@ -652,7 +652,7 @@
             <w:noProof/>
             <w:webHidden/>
           </w:rPr>
-          <w:instrText xml:space="preserve"> PAGEREF _Toc420762175 \h </w:instrText>
+          <w:instrText xml:space="preserve"> PAGEREF _Toc420771145 \h </w:instrText>
         </w:r>
         <w:r>
           <w:rPr>
@@ -693,7 +693,7 @@
           <w:lang w:val="bs-Latn-BA" w:eastAsia="bs-Latn-BA"/>
         </w:rPr>
       </w:pPr>
-      <w:hyperlink w:anchor="_Toc420762176" w:history="1">
+      <w:hyperlink w:anchor="_Toc420771146" w:history="1">
         <w:r>
           <w:rPr>
             <w:rStyle w:val="Hyperlink"/>
@@ -738,7 +738,7 @@
             <w:noProof/>
             <w:webHidden/>
           </w:rPr>
-          <w:instrText xml:space="preserve"> PAGEREF _Toc420762176 \h </w:instrText>
+          <w:instrText xml:space="preserve"> PAGEREF _Toc420771146 \h </w:instrText>
         </w:r>
         <w:r>
           <w:rPr>
@@ -779,7 +779,7 @@
           <w:lang w:val="bs-Latn-BA" w:eastAsia="bs-Latn-BA"/>
         </w:rPr>
       </w:pPr>
-      <w:hyperlink w:anchor="_Toc420762177" w:history="1">
+      <w:hyperlink w:anchor="_Toc420771147" w:history="1">
         <w:r>
           <w:rPr>
             <w:rStyle w:val="Hyperlink"/>
@@ -824,7 +824,7 @@
             <w:noProof/>
             <w:webHidden/>
           </w:rPr>
-          <w:instrText xml:space="preserve"> PAGEREF _Toc420762177 \h </w:instrText>
+          <w:instrText xml:space="preserve"> PAGEREF _Toc420771147 \h </w:instrText>
         </w:r>
         <w:r>
           <w:rPr>
@@ -865,7 +865,7 @@
           <w:lang w:val="bs-Latn-BA" w:eastAsia="bs-Latn-BA"/>
         </w:rPr>
       </w:pPr>
-      <w:hyperlink w:anchor="_Toc420762178" w:history="1">
+      <w:hyperlink w:anchor="_Toc420771148" w:history="1">
         <w:r>
           <w:rPr>
             <w:rStyle w:val="Hyperlink"/>
@@ -910,7 +910,7 @@
             <w:noProof/>
             <w:webHidden/>
           </w:rPr>
-          <w:instrText xml:space="preserve"> PAGEREF _Toc420762178 \h </w:instrText>
+          <w:instrText xml:space="preserve"> PAGEREF _Toc420771148 \h </w:instrText>
         </w:r>
         <w:r>
           <w:rPr>
@@ -951,7 +951,7 @@
           <w:lang w:val="bs-Latn-BA" w:eastAsia="bs-Latn-BA"/>
         </w:rPr>
       </w:pPr>
-      <w:hyperlink w:anchor="_Toc420762179" w:history="1">
+      <w:hyperlink w:anchor="_Toc420771149" w:history="1">
         <w:r>
           <w:rPr>
             <w:rStyle w:val="Hyperlink"/>
@@ -996,7 +996,7 @@
             <w:noProof/>
             <w:webHidden/>
           </w:rPr>
-          <w:instrText xml:space="preserve"> PAGEREF _Toc420762179 \h </w:instrText>
+          <w:instrText xml:space="preserve"> PAGEREF _Toc420771149 \h </w:instrText>
         </w:r>
         <w:r>
           <w:rPr>
@@ -1037,7 +1037,7 @@
           <w:lang w:val="bs-Latn-BA" w:eastAsia="bs-Latn-BA"/>
         </w:rPr>
       </w:pPr>
-      <w:hyperlink w:anchor="_Toc420762180" w:history="1">
+      <w:hyperlink w:anchor="_Toc420771150" w:history="1">
         <w:r>
           <w:rPr>
             <w:rStyle w:val="Hyperlink"/>
@@ -1082,7 +1082,7 @@
             <w:noProof/>
             <w:webHidden/>
           </w:rPr>
-          <w:instrText xml:space="preserve"> PAGEREF _Toc420762180 \h </w:instrText>
+          <w:instrText xml:space="preserve"> PAGEREF _Toc420771150 \h </w:instrText>
         </w:r>
         <w:r>
           <w:rPr>
@@ -1123,7 +1123,7 @@
           <w:lang w:val="bs-Latn-BA" w:eastAsia="bs-Latn-BA"/>
         </w:rPr>
       </w:pPr>
-      <w:hyperlink w:anchor="_Toc420762181" w:history="1">
+      <w:hyperlink w:anchor="_Toc420771151" w:history="1">
         <w:r>
           <w:rPr>
             <w:rStyle w:val="Hyperlink"/>
@@ -1168,7 +1168,7 @@
             <w:noProof/>
             <w:webHidden/>
           </w:rPr>
-          <w:instrText xml:space="preserve"> PAGEREF _Toc420762181 \h </w:instrText>
+          <w:instrText xml:space="preserve"> PAGEREF _Toc420771151 \h </w:instrText>
         </w:r>
         <w:r>
           <w:rPr>
@@ -1209,7 +1209,7 @@
           <w:lang w:val="bs-Latn-BA" w:eastAsia="bs-Latn-BA"/>
         </w:rPr>
       </w:pPr>
-      <w:hyperlink w:anchor="_Toc420762182" w:history="1">
+      <w:hyperlink w:anchor="_Toc420771152" w:history="1">
         <w:r>
           <w:rPr>
             <w:rStyle w:val="Hyperlink"/>
@@ -1254,7 +1254,7 @@
             <w:noProof/>
             <w:webHidden/>
           </w:rPr>
-          <w:instrText xml:space="preserve"> PAGEREF _Toc420762182 \h </w:instrText>
+          <w:instrText xml:space="preserve"> PAGEREF _Toc420771152 \h </w:instrText>
         </w:r>
         <w:r>
           <w:rPr>
@@ -1295,7 +1295,7 @@
           <w:lang w:val="bs-Latn-BA" w:eastAsia="bs-Latn-BA"/>
         </w:rPr>
       </w:pPr>
-      <w:hyperlink w:anchor="_Toc420762183" w:history="1">
+      <w:hyperlink w:anchor="_Toc420771153" w:history="1">
         <w:r>
           <w:rPr>
             <w:rStyle w:val="Hyperlink"/>
@@ -1340,7 +1340,7 @@
             <w:noProof/>
             <w:webHidden/>
           </w:rPr>
-          <w:instrText xml:space="preserve"> PAGEREF _Toc420762183 \h </w:instrText>
+          <w:instrText xml:space="preserve"> PAGEREF _Toc420771153 \h </w:instrText>
         </w:r>
         <w:r>
           <w:rPr>
@@ -1360,7 +1360,7 @@
             <w:noProof/>
             <w:webHidden/>
           </w:rPr>
-          <w:t>14</w:t>
+          <w:t>15</w:t>
         </w:r>
         <w:r>
           <w:rPr>
@@ -1381,7 +1381,7 @@
           <w:lang w:val="bs-Latn-BA" w:eastAsia="bs-Latn-BA"/>
         </w:rPr>
       </w:pPr>
-      <w:hyperlink w:anchor="_Toc420762184" w:history="1">
+      <w:hyperlink w:anchor="_Toc420771154" w:history="1">
         <w:r>
           <w:rPr>
             <w:rStyle w:val="Hyperlink"/>
@@ -1426,7 +1426,7 @@
             <w:noProof/>
             <w:webHidden/>
           </w:rPr>
-          <w:instrText xml:space="preserve"> PAGEREF _Toc420762184 \h </w:instrText>
+          <w:instrText xml:space="preserve"> PAGEREF _Toc420771154 \h </w:instrText>
         </w:r>
         <w:r>
           <w:rPr>
@@ -1446,7 +1446,7 @@
             <w:noProof/>
             <w:webHidden/>
           </w:rPr>
-          <w:t>16</w:t>
+          <w:t>17</w:t>
         </w:r>
         <w:r>
           <w:rPr>
@@ -1467,7 +1467,7 @@
           <w:lang w:val="bs-Latn-BA" w:eastAsia="bs-Latn-BA"/>
         </w:rPr>
       </w:pPr>
-      <w:hyperlink w:anchor="_Toc420762185" w:history="1">
+      <w:hyperlink w:anchor="_Toc420771155" w:history="1">
         <w:r>
           <w:rPr>
             <w:rStyle w:val="Hyperlink"/>
@@ -1512,7 +1512,7 @@
             <w:noProof/>
             <w:webHidden/>
           </w:rPr>
-          <w:instrText xml:space="preserve"> PAGEREF _Toc420762185 \h </w:instrText>
+          <w:instrText xml:space="preserve"> PAGEREF _Toc420771155 \h </w:instrText>
         </w:r>
         <w:r>
           <w:rPr>
@@ -1532,7 +1532,7 @@
             <w:noProof/>
             <w:webHidden/>
           </w:rPr>
-          <w:t>17</w:t>
+          <w:t>18</w:t>
         </w:r>
         <w:r>
           <w:rPr>
@@ -1553,7 +1553,7 @@
           <w:lang w:val="bs-Latn-BA" w:eastAsia="bs-Latn-BA"/>
         </w:rPr>
       </w:pPr>
-      <w:hyperlink w:anchor="_Toc420762186" w:history="1">
+      <w:hyperlink w:anchor="_Toc420771156" w:history="1">
         <w:r>
           <w:rPr>
             <w:rStyle w:val="Hyperlink"/>
@@ -1598,7 +1598,7 @@
             <w:noProof/>
             <w:webHidden/>
           </w:rPr>
-          <w:instrText xml:space="preserve"> PAGEREF _Toc420762186 \h </w:instrText>
+          <w:instrText xml:space="preserve"> PAGEREF _Toc420771156 \h </w:instrText>
         </w:r>
         <w:r>
           <w:rPr>
@@ -1618,7 +1618,7 @@
             <w:noProof/>
             <w:webHidden/>
           </w:rPr>
-          <w:t>18</w:t>
+          <w:t>19</w:t>
         </w:r>
         <w:r>
           <w:rPr>
@@ -1662,7 +1662,7 @@
         </w:rPr>
         <w:br w:type="page"/>
       </w:r>
-      <w:bookmarkStart w:id="0" w:name="_Toc420762175"/>
+      <w:bookmarkStart w:id="0" w:name="_Toc420771145"/>
       <w:r>
         <w:rPr>
           <w:lang w:val="bs-Latn-BA"/>
@@ -1718,7 +1718,7 @@
           <w:szCs w:val="24"/>
           <w:lang w:val="bs-Latn-BA"/>
         </w:rPr>
-        <w:t>Aplikacija će omugućiti korisniku da na jednostavan i pristupačan način odabere željeni proizvod na licu mjesta ili preko online servisa IT-Shopa koji sadrži katalog svih dostupnih proizvoda ili da prijavi kvar na svom računaru u servis IT-Shopa.</w:t>
+        <w:t>Aplikacija će omugućiti korisniku da na jednostavan i pristupačan način odabere željeni proizvod na licu mjesta ili da prijavi kvar na svom računaru u servis IT-Shopa.</w:t>
       </w:r>
     </w:p>
     <w:p>
@@ -1740,7 +1740,7 @@
         </w:rPr>
         <w:br w:type="page"/>
       </w:r>
-      <w:bookmarkStart w:id="1" w:name="_Toc420762176"/>
+      <w:bookmarkStart w:id="1" w:name="_Toc420771146"/>
       <w:r>
         <w:rPr>
           <w:lang w:val="bs-Latn-BA"/>
@@ -1878,7 +1878,7 @@
         </w:rPr>
         <w:br w:type="page"/>
       </w:r>
-      <w:bookmarkStart w:id="2" w:name="_Toc420762177"/>
+      <w:bookmarkStart w:id="2" w:name="_Toc420771147"/>
       <w:r>
         <w:rPr>
           <w:lang w:val="bs-Latn-BA"/>
@@ -2110,7 +2110,7 @@
         </w:rPr>
         <w:br w:type="page"/>
       </w:r>
-      <w:bookmarkStart w:id="3" w:name="_Toc420762178"/>
+      <w:bookmarkStart w:id="3" w:name="_Toc420771148"/>
       <w:r>
         <w:rPr>
           <w:lang w:val="bs-Latn-BA"/>
@@ -2547,7 +2547,7 @@
         </w:rPr>
         <w:br w:type="page"/>
       </w:r>
-      <w:bookmarkStart w:id="4" w:name="_Toc420762179"/>
+      <w:bookmarkStart w:id="4" w:name="_Toc420771149"/>
       <w:r>
         <w:rPr>
           <w:lang w:val="bs-Latn-BA"/>
@@ -4931,7 +4931,7 @@
           </v:shape>
         </w:pict>
       </w:r>
-      <w:bookmarkStart w:id="5" w:name="_Toc420762180"/>
+      <w:bookmarkStart w:id="5" w:name="_Toc420771150"/>
       <w:r>
         <w:rPr>
           <w:lang w:val="bs-Latn-BA"/>
@@ -4978,7 +4978,7 @@
         </w:rPr>
         <w:br w:type="page"/>
       </w:r>
-      <w:bookmarkStart w:id="6" w:name="_Toc420762181"/>
+      <w:bookmarkStart w:id="6" w:name="_Toc420771151"/>
       <w:r>
         <w:rPr>
           <w:lang w:val="bs-Latn-BA"/>
@@ -5005,7 +5005,7 @@
     <w:p>
       <w:r>
         <w:pict>
-          <v:shape id="_x0000_i1026" type="#_x0000_t75" style="width:453.5pt;height:600.7pt;mso-position-horizontal-relative:text;mso-position-vertical-relative:text;mso-width-relative:page;mso-height-relative:page" wrapcoords="-19 0 -19 21588 21600 21588 21600 0 -19 0">
+          <v:shape id="_x0000_i1025" type="#_x0000_t75" style="width:453.3pt;height:601.05pt;mso-position-horizontal-relative:text;mso-position-vertical-relative:text;mso-width-relative:page;mso-height-relative:page" wrapcoords="-19 0 -19 21588 21600 21588 21600 0 -19 0">
             <v:imagedata r:id="rId11" o:title="Dijagram aktivnosti - kupovina"/>
           </v:shape>
         </w:pict>
@@ -5041,7 +5041,7 @@
       </w:pPr>
       <w:r>
         <w:pict>
-          <v:shape id="_x0000_i1027" type="#_x0000_t75" style="width:454.05pt;height:443.3pt;mso-position-horizontal-relative:text;mso-position-vertical-relative:text;mso-width-relative:page;mso-height-relative:page" wrapcoords="-21 0 -21 21578 21600 21578 21600 0 -21 0">
+          <v:shape id="_x0000_i1026" type="#_x0000_t75" style="width:453.9pt;height:443.25pt;mso-position-horizontal-relative:text;mso-position-vertical-relative:text;mso-width-relative:page;mso-height-relative:page" wrapcoords="-21 0 -21 21578 21600 21578 21600 0 -21 0">
             <v:imagedata r:id="rId12" o:title="Dijagram aktivnosti - servis"/>
           </v:shape>
         </w:pict>
@@ -5080,7 +5080,7 @@
         </w:rPr>
         <w:br w:type="page"/>
       </w:r>
-      <w:bookmarkStart w:id="7" w:name="_Toc420762182"/>
+      <w:bookmarkStart w:id="7" w:name="_Toc420771152"/>
       <w:r>
         <w:rPr>
           <w:lang w:val="bs-Latn-BA"/>
@@ -5096,25 +5096,83 @@
           <w:lang w:val="bs-Latn-BA"/>
         </w:rPr>
       </w:pPr>
-    </w:p>
-    <w:p>
-      <w:pPr>
-        <w:rPr>
-          <w:lang w:val="bs-Latn-BA"/>
-        </w:rPr>
-      </w:pPr>
       <w:r>
         <w:rPr>
           <w:noProof/>
           <w:lang w:val="bs-Latn-BA" w:eastAsia="bs-Latn-BA"/>
         </w:rPr>
         <w:pict>
-          <v:shape id="_x0000_s1036" type="#_x0000_t75" style="position:absolute;left:0;text-align:left;margin-left:-43.35pt;margin-top:16.5pt;width:549.85pt;height:310.55pt;z-index:-1" wrapcoords="-32 0 -32 21543 21600 21543 21600 0 -32 0">
+          <v:shape id="_x0000_s1036" type="#_x0000_t75" style="position:absolute;left:0;text-align:left;margin-left:-43.35pt;margin-top:15.9pt;width:549.85pt;height:310.55pt;z-index:-1" wrapcoords="-32 0 -32 21543 21600 21543 21600 0 -32 0">
             <v:imagedata r:id="rId13" o:title="Dijagram klasa"/>
             <w10:wrap type="tight"/>
           </v:shape>
         </w:pict>
       </w:r>
+    </w:p>
+    <w:p>
+      <w:pPr>
+        <w:rPr>
+          <w:lang w:val="bs-Latn-BA"/>
+        </w:rPr>
+      </w:pPr>
+    </w:p>
+    <w:p>
+      <w:pPr>
+        <w:rPr>
+          <w:lang w:val="bs-Latn-BA"/>
+        </w:rPr>
+      </w:pPr>
+    </w:p>
+    <w:p>
+      <w:pPr>
+        <w:rPr>
+          <w:lang w:val="bs-Latn-BA"/>
+        </w:rPr>
+      </w:pPr>
+    </w:p>
+    <w:p>
+      <w:pPr>
+        <w:rPr>
+          <w:lang w:val="bs-Latn-BA"/>
+        </w:rPr>
+      </w:pPr>
+      <w:r>
+        <w:rPr>
+          <w:lang w:val="bs-Latn-BA"/>
+        </w:rPr>
+        <w:br w:type="page"/>
+      </w:r>
+      <w:r>
+        <w:rPr>
+          <w:lang w:val="bs-Latn-BA"/>
+        </w:rPr>
+        <w:lastRenderedPageBreak/>
+        <w:t>MVVM - Model View ViewModel</w:t>
+      </w:r>
+    </w:p>
+    <w:p>
+      <w:pPr>
+        <w:rPr>
+          <w:lang w:val="bs-Latn-BA"/>
+        </w:rPr>
+      </w:pPr>
+      <w:r>
+        <w:rPr>
+          <w:lang w:val="bs-Latn-BA"/>
+        </w:rPr>
+        <w:pict>
+          <v:shape id="_x0000_i1034" type="#_x0000_t75" style="width:453.9pt;height:314.3pt">
+            <v:imagedata r:id="rId14" o:title="mvvm"/>
+          </v:shape>
+        </w:pict>
+      </w:r>
+    </w:p>
+    <w:p>
+      <w:pPr>
+        <w:rPr>
+          <w:lang w:val="bs-Latn-BA"/>
+        </w:rPr>
+      </w:pPr>
     </w:p>
     <w:p>
       <w:pPr>
@@ -5133,7 +5191,7 @@
         </w:rPr>
         <w:br w:type="page"/>
       </w:r>
-      <w:bookmarkStart w:id="8" w:name="_Toc420762183"/>
+      <w:bookmarkStart w:id="8" w:name="_Toc420771153"/>
       <w:r>
         <w:rPr>
           <w:lang w:val="bs-Latn-BA"/>
@@ -5168,8 +5226,8 @@
           <w:lang w:val="bs-Latn-BA"/>
         </w:rPr>
         <w:pict>
-          <v:shape id="_x0000_i1025" type="#_x0000_t75" style="width:453.5pt;height:269.75pt">
-            <v:imagedata r:id="rId14" o:title="dijagram_1"/>
+          <v:shape id="_x0000_i1027" type="#_x0000_t75" style="width:453.9pt;height:269.85pt">
+            <v:imagedata r:id="rId15" o:title="dijagram_1"/>
           </v:shape>
         </w:pict>
       </w:r>
@@ -5205,8 +5263,8 @@
           <w:lang w:val="bs-Latn-BA"/>
         </w:rPr>
         <w:pict>
-          <v:shape id="_x0000_i1028" type="#_x0000_t75" style="width:453.5pt;height:285.3pt">
-            <v:imagedata r:id="rId15" o:title="dijagram_2"/>
+          <v:shape id="_x0000_i1028" type="#_x0000_t75" style="width:453.3pt;height:285.5pt">
+            <v:imagedata r:id="rId16" o:title="dijagram_2"/>
           </v:shape>
         </w:pict>
       </w:r>
@@ -5242,8 +5300,8 @@
           <w:lang w:val="bs-Latn-BA"/>
         </w:rPr>
         <w:pict>
-          <v:shape id="_x0000_i1031" type="#_x0000_t75" style="width:453.5pt;height:260.05pt">
-            <v:imagedata r:id="rId16" o:title="dijagram_3"/>
+          <v:shape id="_x0000_i1029" type="#_x0000_t75" style="width:453.3pt;height:259.85pt">
+            <v:imagedata r:id="rId17" o:title="dijagram_3"/>
           </v:shape>
         </w:pict>
       </w:r>
@@ -5271,7 +5329,7 @@
         </w:rPr>
         <w:br w:type="page"/>
       </w:r>
-      <w:bookmarkStart w:id="9" w:name="_Toc420762184"/>
+      <w:bookmarkStart w:id="9" w:name="_Toc420771154"/>
       <w:r>
         <w:rPr>
           <w:rStyle w:val="Heading1Char"/>
@@ -5300,8 +5358,8 @@
     <w:p>
       <w:r>
         <w:pict>
-          <v:shape id="_x0000_i1029" type="#_x0000_t75" style="width:453.5pt;height:227.3pt">
-            <v:imagedata r:id="rId17" o:title="ComponentDiagram"/>
+          <v:shape id="_x0000_i1030" type="#_x0000_t75" style="width:453.3pt;height:227.25pt">
+            <v:imagedata r:id="rId18" o:title="ComponentDiagram"/>
           </v:shape>
         </w:pict>
       </w:r>
@@ -5324,7 +5382,7 @@
         </w:rPr>
         <w:br w:type="page"/>
       </w:r>
-      <w:bookmarkStart w:id="10" w:name="_Toc420762185"/>
+      <w:bookmarkStart w:id="10" w:name="_Toc420771155"/>
       <w:r>
         <w:rPr>
           <w:lang w:val="bs-Latn-BA"/>
@@ -5353,8 +5411,8 @@
           <w:lang w:val="bs-Latn-BA"/>
         </w:rPr>
         <w:pict>
-          <v:shape id="_x0000_i1032" type="#_x0000_t75" style="width:283.7pt;height:191.8pt">
-            <v:imagedata r:id="rId18" o:title="dijagram paketa"/>
+          <v:shape id="_x0000_i1031" type="#_x0000_t75" style="width:283.6pt;height:192.2pt">
+            <v:imagedata r:id="rId19" o:title="dijagram paketa"/>
           </v:shape>
         </w:pict>
       </w:r>
@@ -5371,8 +5429,8 @@
           <w:lang w:val="bs-Latn-BA"/>
         </w:rPr>
         <w:pict>
-          <v:shape id="_x0000_i1033" type="#_x0000_t75" style="width:283.7pt;height:192.9pt">
-            <v:imagedata r:id="rId19" o:title="dijagram paketa (2)"/>
+          <v:shape id="_x0000_i1032" type="#_x0000_t75" style="width:283.6pt;height:192.85pt">
+            <v:imagedata r:id="rId20" o:title="dijagram paketa (2)"/>
           </v:shape>
         </w:pict>
       </w:r>
@@ -5401,7 +5459,7 @@
         <w:lastRenderedPageBreak/>
         <w:t xml:space="preserve"> </w:t>
       </w:r>
-      <w:bookmarkStart w:id="11" w:name="_Toc420762186"/>
+      <w:bookmarkStart w:id="11" w:name="_Toc420771156"/>
       <w:r>
         <w:rPr>
           <w:lang w:val="bs-Latn-BA"/>
@@ -5431,14 +5489,14 @@
           <w:lang w:val="bs-Latn-BA"/>
         </w:rPr>
         <w:pict>
-          <v:shape id="_x0000_i1030" type="#_x0000_t75" style="width:453.5pt;height:135.4pt">
-            <v:imagedata r:id="rId20" o:title="Dijagram rasporedjivanja"/>
+          <v:shape id="_x0000_i1033" type="#_x0000_t75" style="width:453.3pt;height:135.25pt">
+            <v:imagedata r:id="rId21" o:title="Dijagram rasporedjivanja"/>
           </v:shape>
         </w:pict>
       </w:r>
     </w:p>
     <w:sectPr>
-      <w:footerReference w:type="default" r:id="rId21"/>
+      <w:footerReference w:type="default" r:id="rId22"/>
       <w:pgSz w:w="11906" w:h="16838"/>
       <w:pgMar w:top="1417" w:right="1417" w:bottom="1417" w:left="1417" w:header="708" w:footer="708" w:gutter="0"/>
       <w:cols w:space="720"/>
@@ -5486,7 +5544,7 @@
         <w:rPr>
           <w:noProof/>
         </w:rPr>
-        <w:t>2</w:t>
+        <w:t>11</w:t>
       </w:r>
     </w:fldSimple>
   </w:p>
@@ -7160,7 +7218,7 @@
 </file>
 
 <file path=customXml/itemProps1.xml><?xml version="1.0" encoding="utf-8"?>
-<ds:datastoreItem xmlns:ds="http://schemas.openxmlformats.org/officeDocument/2006/customXml" ds:itemID="{A1787F7F-2F45-42C8-87D3-24102C366565}">
+<ds:datastoreItem xmlns:ds="http://schemas.openxmlformats.org/officeDocument/2006/customXml" ds:itemID="{9415229A-2D8A-401E-93C1-367AB737FDBF}">
   <ds:schemaRefs>
     <ds:schemaRef ds:uri="http://schemas.openxmlformats.org/officeDocument/2006/bibliography"/>
   </ds:schemaRefs>

--- a/OpisProjekta/OpisProjekta.docx
+++ b/OpisProjekta/OpisProjekta.docx
@@ -1720,16 +1720,18 @@
         </w:rPr>
         <w:t>Aplikacija će omugućiti korisniku da na jednostavan i pristupačan način odabere željeni proizvod na licu mjesta ili da prijavi kvar na svom računaru u servis IT-Shopa.</w:t>
       </w:r>
-    </w:p>
-    <w:p>
-      <w:pPr>
-        <w:pStyle w:val="Heading1"/>
-        <w:numPr>
-          <w:ilvl w:val="0"/>
-          <w:numId w:val="8"/>
-        </w:numPr>
-        <w:rPr>
-          <w:sz w:val="24"/>
+      <w:r>
+        <w:rPr>
+          <w:szCs w:val="24"/>
+          <w:lang w:val="bs-Latn-BA"/>
+        </w:rPr>
+        <w:t xml:space="preserve"> </w:t>
+      </w:r>
+    </w:p>
+    <w:p>
+      <w:pPr>
+        <w:spacing w:before="240" w:after="100"/>
+        <w:rPr>
           <w:szCs w:val="24"/>
           <w:lang w:val="bs-Latn-BA"/>
         </w:rPr>
@@ -5161,7 +5163,7 @@
           <w:lang w:val="bs-Latn-BA"/>
         </w:rPr>
         <w:pict>
-          <v:shape id="_x0000_i1034" type="#_x0000_t75" style="width:453.9pt;height:314.3pt">
+          <v:shape id="_x0000_i1027" type="#_x0000_t75" style="width:453.9pt;height:314.3pt">
             <v:imagedata r:id="rId14" o:title="mvvm"/>
           </v:shape>
         </w:pict>
@@ -5226,7 +5228,7 @@
           <w:lang w:val="bs-Latn-BA"/>
         </w:rPr>
         <w:pict>
-          <v:shape id="_x0000_i1027" type="#_x0000_t75" style="width:453.9pt;height:269.85pt">
+          <v:shape id="_x0000_i1028" type="#_x0000_t75" style="width:453.9pt;height:269.85pt">
             <v:imagedata r:id="rId15" o:title="dijagram_1"/>
           </v:shape>
         </w:pict>
@@ -5263,7 +5265,7 @@
           <w:lang w:val="bs-Latn-BA"/>
         </w:rPr>
         <w:pict>
-          <v:shape id="_x0000_i1028" type="#_x0000_t75" style="width:453.3pt;height:285.5pt">
+          <v:shape id="_x0000_i1029" type="#_x0000_t75" style="width:453.3pt;height:285.5pt">
             <v:imagedata r:id="rId16" o:title="dijagram_2"/>
           </v:shape>
         </w:pict>
@@ -5300,7 +5302,7 @@
           <w:lang w:val="bs-Latn-BA"/>
         </w:rPr>
         <w:pict>
-          <v:shape id="_x0000_i1029" type="#_x0000_t75" style="width:453.3pt;height:259.85pt">
+          <v:shape id="_x0000_i1030" type="#_x0000_t75" style="width:453.3pt;height:259.85pt">
             <v:imagedata r:id="rId17" o:title="dijagram_3"/>
           </v:shape>
         </w:pict>
@@ -5358,7 +5360,7 @@
     <w:p>
       <w:r>
         <w:pict>
-          <v:shape id="_x0000_i1030" type="#_x0000_t75" style="width:453.3pt;height:227.25pt">
+          <v:shape id="_x0000_i1031" type="#_x0000_t75" style="width:453.3pt;height:227.25pt">
             <v:imagedata r:id="rId18" o:title="ComponentDiagram"/>
           </v:shape>
         </w:pict>
@@ -5411,7 +5413,7 @@
           <w:lang w:val="bs-Latn-BA"/>
         </w:rPr>
         <w:pict>
-          <v:shape id="_x0000_i1031" type="#_x0000_t75" style="width:283.6pt;height:192.2pt">
+          <v:shape id="_x0000_i1032" type="#_x0000_t75" style="width:283.6pt;height:192.2pt">
             <v:imagedata r:id="rId19" o:title="dijagram paketa"/>
           </v:shape>
         </w:pict>
@@ -5429,7 +5431,7 @@
           <w:lang w:val="bs-Latn-BA"/>
         </w:rPr>
         <w:pict>
-          <v:shape id="_x0000_i1032" type="#_x0000_t75" style="width:283.6pt;height:192.85pt">
+          <v:shape id="_x0000_i1033" type="#_x0000_t75" style="width:283.6pt;height:192.85pt">
             <v:imagedata r:id="rId20" o:title="dijagram paketa (2)"/>
           </v:shape>
         </w:pict>
@@ -5489,7 +5491,7 @@
           <w:lang w:val="bs-Latn-BA"/>
         </w:rPr>
         <w:pict>
-          <v:shape id="_x0000_i1033" type="#_x0000_t75" style="width:453.3pt;height:135.25pt">
+          <v:shape id="_x0000_i1034" type="#_x0000_t75" style="width:453.3pt;height:135.25pt">
             <v:imagedata r:id="rId21" o:title="Dijagram rasporedjivanja"/>
           </v:shape>
         </w:pict>
@@ -5544,7 +5546,7 @@
         <w:rPr>
           <w:noProof/>
         </w:rPr>
-        <w:t>11</w:t>
+        <w:t>3</w:t>
       </w:r>
     </w:fldSimple>
   </w:p>
